--- a/TaskCompletionNote.docx
+++ b/TaskCompletionNote.docx
@@ -220,6 +220,11 @@
     <w:p>
       <w:pPr>
         <w:pStyle w:val="NormalWeb"/>
+        <w:rPr>
+          <w:rFonts w:asciiTheme="minorHAnsi" w:eastAsiaTheme="minorHAnsi" w:hAnsiTheme="minorHAnsi" w:cstheme="minorBidi"/>
+          <w:sz w:val="22"/>
+          <w:szCs w:val="22"/>
+        </w:rPr>
       </w:pPr>
       <w:r>
         <w:t>If you prefer, you can download the complete project including the database using the link below:</w:t>
@@ -229,18 +234,27 @@
       <w:pPr>
         <w:pStyle w:val="NormalWeb"/>
       </w:pPr>
-      <w:hyperlink r:id="rId6" w:tgtFrame="_new" w:history="1">
+      <w:hyperlink r:id="rId6" w:history="1">
         <w:r>
           <w:rPr>
             <w:rStyle w:val="Hyperlink"/>
-            <w:b/>
-            <w:bCs/>
           </w:rPr>
-          <w:t>https://drive.google.com/file/d/1hI4pVk2uzeZEUVMnoK6qWNgELwItqDI_/view?usp=sharing</w:t>
+          <w:t>https://drive.</w:t>
+        </w:r>
+        <w:r>
+          <w:rPr>
+            <w:rStyle w:val="Hyperlink"/>
+          </w:rPr>
+          <w:t>g</w:t>
+        </w:r>
+        <w:r>
+          <w:rPr>
+            <w:rStyle w:val="Hyperlink"/>
+          </w:rPr>
+          <w:t>oogle.com/file/d/18W-0Up5cMO5yOyCe4RvhMT-WaC1z6hjv/view?usp=drive_link</w:t>
         </w:r>
       </w:hyperlink>
     </w:p>
-    <w:p/>
     <w:p>
       <w:pPr>
         <w:rPr>
@@ -284,24 +298,17 @@
       <w:r>
         <w:t xml:space="preserve">4. Backend Logic. </w:t>
       </w:r>
-    </w:p>
-    <w:p>
-      <w:r>
-        <w:t>5</w:t>
-      </w:r>
-      <w:r>
-        <w:t>. ADO.N</w:t>
-      </w:r>
-      <w:r>
-        <w:t xml:space="preserve">ET with store procedure based. </w:t>
-      </w:r>
-    </w:p>
-    <w:p>
-      <w:r>
-        <w:t>6</w:t>
-      </w:r>
-      <w:r>
-        <w:t xml:space="preserve">. Form Validation with </w:t>
+      <w:bookmarkStart w:id="0" w:name="_GoBack"/>
+      <w:bookmarkEnd w:id="0"/>
+    </w:p>
+    <w:p>
+      <w:r>
+        <w:t xml:space="preserve">5. ADO.NET with store procedure based. </w:t>
+      </w:r>
+    </w:p>
+    <w:p>
+      <w:r>
+        <w:t xml:space="preserve">6. Form Validation with </w:t>
       </w:r>
       <w:proofErr w:type="spellStart"/>
       <w:r>
@@ -314,10 +321,7 @@
     </w:p>
     <w:p>
       <w:r>
-        <w:t>7</w:t>
-      </w:r>
-      <w:r>
-        <w:t xml:space="preserve">. </w:t>
+        <w:t xml:space="preserve">7. </w:t>
       </w:r>
       <w:proofErr w:type="spellStart"/>
       <w:r>
@@ -330,10 +334,7 @@
     </w:p>
     <w:p>
       <w:r>
-        <w:t>8</w:t>
-      </w:r>
-      <w:r>
-        <w:t>. Grid View with Preview</w:t>
+        <w:t>8. Grid View with Preview</w:t>
       </w:r>
     </w:p>
     <w:p>
@@ -351,12 +352,12 @@
     </w:p>
     <w:p>
       <w:r>
+        <w:t xml:space="preserve">1. API Integration: Extra points for using API controllers with proper AJAX calls. </w:t>
+      </w:r>
+    </w:p>
+    <w:p>
+      <w:r>
         <w:lastRenderedPageBreak/>
-        <w:t xml:space="preserve">1. API Integration: Extra points for using API controllers with proper AJAX calls. </w:t>
-      </w:r>
-    </w:p>
-    <w:p>
-      <w:r>
         <w:t>2. View Components: Bonus for dynamically rendering dropdowns using View Components.</w:t>
       </w:r>
     </w:p>
@@ -591,7 +592,6 @@
           </wp:inline>
         </w:drawing>
       </w:r>
-      <w:bookmarkStart w:id="0" w:name="_GoBack"/>
       <w:r>
         <w:rPr>
           <w:b/>
@@ -640,7 +640,6 @@
           </wp:inline>
         </w:drawing>
       </w:r>
-      <w:bookmarkEnd w:id="0"/>
     </w:p>
     <w:p>
       <w:pPr>
@@ -1236,6 +1235,18 @@
     <w:basedOn w:val="DefaultParagraphFont"/>
     <w:rsid w:val="00EB7978"/>
   </w:style>
+  <w:style w:type="character" w:styleId="FollowedHyperlink">
+    <w:name w:val="FollowedHyperlink"/>
+    <w:basedOn w:val="DefaultParagraphFont"/>
+    <w:uiPriority w:val="99"/>
+    <w:semiHidden/>
+    <w:unhideWhenUsed/>
+    <w:rsid w:val="00B042F5"/>
+    <w:rPr>
+      <w:color w:val="954F72" w:themeColor="followedHyperlink"/>
+      <w:u w:val="single"/>
+    </w:rPr>
+  </w:style>
 </w:styles>
 </file>
 
